--- a/Document/주별 회의용 문서/게임 소개 - 2017114025 성현석.docx
+++ b/Document/주별 회의용 문서/게임 소개 - 2017114025 성현석.docx
@@ -473,16 +473,14 @@
         </w:rPr>
         <w:t xml:space="preserve">싱글 플레이와 다르게 세부수치들은 무기와 방패별로 </w:t>
       </w:r>
-      <w:proofErr w:type="spellStart"/>
-      <w:r>
-        <w:rPr>
-          <w:rFonts w:hint="eastAsia"/>
-          <w:sz w:val="32"/>
-          <w:szCs w:val="40"/>
-        </w:rPr>
-        <w:t>고정되어있습니다</w:t>
-      </w:r>
-      <w:proofErr w:type="spellEnd"/>
+      <w:r>
+        <w:rPr>
+          <w:rFonts w:hint="eastAsia"/>
+          <w:sz w:val="32"/>
+          <w:szCs w:val="40"/>
+        </w:rPr>
+        <w:t>고정 되어있습니다</w:t>
+      </w:r>
       <w:r>
         <w:rPr>
           <w:rFonts w:hint="eastAsia"/>
@@ -508,16 +506,14 @@
         </w:rPr>
         <w:t xml:space="preserve">그리고 저희 게임의 특징 중 하나인 </w:t>
       </w:r>
-      <w:proofErr w:type="spellStart"/>
-      <w:r>
-        <w:rPr>
-          <w:rFonts w:hint="eastAsia"/>
-          <w:sz w:val="32"/>
-          <w:szCs w:val="40"/>
-        </w:rPr>
-        <w:t>프리셋</w:t>
-      </w:r>
-      <w:proofErr w:type="spellEnd"/>
+      <w:r>
+        <w:rPr>
+          <w:rFonts w:hint="eastAsia"/>
+          <w:sz w:val="32"/>
+          <w:szCs w:val="40"/>
+        </w:rPr>
+        <w:t>프리 셋</w:t>
+      </w:r>
       <w:r>
         <w:rPr>
           <w:rFonts w:hint="eastAsia"/>
@@ -526,30 +522,78 @@
         </w:rPr>
         <w:t xml:space="preserve"> 기능인데 보시는 거와 같이 </w:t>
       </w:r>
-      <w:proofErr w:type="spellStart"/>
-      <w:r>
-        <w:rPr>
-          <w:rFonts w:hint="eastAsia"/>
-          <w:sz w:val="32"/>
-          <w:szCs w:val="40"/>
-        </w:rPr>
-        <w:t>프리셋을</w:t>
-      </w:r>
-      <w:proofErr w:type="spellEnd"/>
-      <w:r>
-        <w:rPr>
-          <w:sz w:val="32"/>
-          <w:szCs w:val="40"/>
-        </w:rPr>
-        <w:t xml:space="preserve"> </w:t>
-      </w:r>
-      <w:r>
-        <w:rPr>
-          <w:rFonts w:hint="eastAsia"/>
-          <w:sz w:val="32"/>
-          <w:szCs w:val="40"/>
-        </w:rPr>
-        <w:t>온라인 상에 저장하거나 불러오는 것이 가능하게 할 예정입니다.</w:t>
+      <w:r>
+        <w:rPr>
+          <w:rFonts w:hint="eastAsia"/>
+          <w:sz w:val="32"/>
+          <w:szCs w:val="40"/>
+        </w:rPr>
+        <w:t>프리 셋을</w:t>
+      </w:r>
+      <w:r>
+        <w:rPr>
+          <w:sz w:val="32"/>
+          <w:szCs w:val="40"/>
+        </w:rPr>
+        <w:t xml:space="preserve"> </w:t>
+      </w:r>
+      <w:r>
+        <w:rPr>
+          <w:rFonts w:hint="eastAsia"/>
+          <w:sz w:val="32"/>
+          <w:szCs w:val="40"/>
+        </w:rPr>
+        <w:t>온라인 상에 저장하거나</w:t>
+      </w:r>
+      <w:r>
+        <w:rPr>
+          <w:rFonts w:hint="eastAsia"/>
+          <w:sz w:val="32"/>
+          <w:szCs w:val="40"/>
+        </w:rPr>
+        <w:t xml:space="preserve"> </w:t>
+      </w:r>
+      <w:proofErr w:type="gramStart"/>
+      <w:r>
+        <w:rPr>
+          <w:rFonts w:hint="eastAsia"/>
+          <w:sz w:val="32"/>
+          <w:szCs w:val="40"/>
+        </w:rPr>
+        <w:t>자신 뿐만</w:t>
+      </w:r>
+      <w:proofErr w:type="gramEnd"/>
+      <w:r>
+        <w:rPr>
+          <w:rFonts w:hint="eastAsia"/>
+          <w:sz w:val="32"/>
+          <w:szCs w:val="40"/>
+        </w:rPr>
+        <w:t xml:space="preserve"> 아니라 </w:t>
+      </w:r>
+      <w:r>
+        <w:rPr>
+          <w:rFonts w:hint="eastAsia"/>
+          <w:sz w:val="32"/>
+          <w:szCs w:val="40"/>
+        </w:rPr>
+        <w:t xml:space="preserve">다른 유저의 </w:t>
+      </w:r>
+      <w:r>
+        <w:rPr>
+          <w:rFonts w:hint="eastAsia"/>
+          <w:sz w:val="32"/>
+          <w:szCs w:val="40"/>
+        </w:rPr>
+        <w:t>프리 셋을</w:t>
+      </w:r>
+      <w:r>
+        <w:rPr>
+          <w:rFonts w:hint="eastAsia"/>
+          <w:sz w:val="32"/>
+          <w:szCs w:val="40"/>
+        </w:rPr>
+        <w:t xml:space="preserve"> 불러오는 것이 가능하게 할 예정입니다.</w:t>
       </w:r>
     </w:p>
     <w:p>
@@ -566,6 +610,7 @@
           <w:sz w:val="32"/>
           <w:szCs w:val="40"/>
         </w:rPr>
+        <w:lastRenderedPageBreak/>
         <w:t xml:space="preserve">다음은 저희 게임의 전투시스템의 핵심인 </w:t>
       </w:r>
       <w:proofErr w:type="spellStart"/>
@@ -584,16 +629,7 @@
           <w:sz w:val="32"/>
           <w:szCs w:val="40"/>
         </w:rPr>
-        <w:t xml:space="preserve"> 회피의 </w:t>
-      </w:r>
-      <w:r>
-        <w:rPr>
-          <w:rFonts w:hint="eastAsia"/>
-          <w:sz w:val="32"/>
-          <w:szCs w:val="40"/>
-        </w:rPr>
-        <w:lastRenderedPageBreak/>
-        <w:t>예시입니다.</w:t>
+        <w:t xml:space="preserve"> 회피의 예시입니다.</w:t>
       </w:r>
     </w:p>
     <w:p>
@@ -748,7 +784,6 @@
       <w:pPr>
         <w:ind w:firstLineChars="100" w:firstLine="320"/>
         <w:rPr>
-          <w:rFonts w:hint="eastAsia"/>
           <w:sz w:val="32"/>
           <w:szCs w:val="40"/>
         </w:rPr>
@@ -759,37 +794,77 @@
           <w:sz w:val="32"/>
           <w:szCs w:val="40"/>
         </w:rPr>
-        <w:t>적 캐릭터는 소형,</w:t>
-      </w:r>
-      <w:r>
-        <w:rPr>
-          <w:sz w:val="32"/>
-          <w:szCs w:val="40"/>
-        </w:rPr>
-        <w:t xml:space="preserve"> </w:t>
-      </w:r>
-      <w:r>
-        <w:rPr>
-          <w:rFonts w:hint="eastAsia"/>
-          <w:sz w:val="32"/>
-          <w:szCs w:val="40"/>
-        </w:rPr>
-        <w:t>중형,</w:t>
-      </w:r>
-      <w:r>
-        <w:rPr>
-          <w:sz w:val="32"/>
-          <w:szCs w:val="40"/>
-        </w:rPr>
-        <w:t xml:space="preserve"> </w:t>
-      </w:r>
-      <w:r>
-        <w:rPr>
-          <w:rFonts w:hint="eastAsia"/>
-          <w:sz w:val="32"/>
-          <w:szCs w:val="40"/>
-        </w:rPr>
-        <w:t>대형이 있고</w:t>
+        <w:t>적 캐릭터는 소형</w:t>
+      </w:r>
+      <w:r>
+        <w:rPr>
+          <w:rFonts w:hint="eastAsia"/>
+          <w:sz w:val="32"/>
+          <w:szCs w:val="40"/>
+        </w:rPr>
+        <w:t>은 인간</w:t>
+      </w:r>
+      <w:r>
+        <w:rPr>
+          <w:rFonts w:hint="eastAsia"/>
+          <w:sz w:val="32"/>
+          <w:szCs w:val="40"/>
+        </w:rPr>
+        <w:t>,</w:t>
+      </w:r>
+      <w:r>
+        <w:rPr>
+          <w:sz w:val="32"/>
+          <w:szCs w:val="40"/>
+        </w:rPr>
+        <w:t xml:space="preserve"> </w:t>
+      </w:r>
+      <w:r>
+        <w:rPr>
+          <w:rFonts w:hint="eastAsia"/>
+          <w:sz w:val="32"/>
+          <w:szCs w:val="40"/>
+        </w:rPr>
+        <w:t>중형</w:t>
+      </w:r>
+      <w:r>
+        <w:rPr>
+          <w:rFonts w:hint="eastAsia"/>
+          <w:sz w:val="32"/>
+          <w:szCs w:val="40"/>
+        </w:rPr>
+        <w:t>은 곰</w:t>
+      </w:r>
+      <w:r>
+        <w:rPr>
+          <w:rFonts w:hint="eastAsia"/>
+          <w:sz w:val="32"/>
+          <w:szCs w:val="40"/>
+        </w:rPr>
+        <w:t>,</w:t>
+      </w:r>
+      <w:r>
+        <w:rPr>
+          <w:sz w:val="32"/>
+          <w:szCs w:val="40"/>
+        </w:rPr>
+        <w:t xml:space="preserve"> </w:t>
+      </w:r>
+      <w:r>
+        <w:rPr>
+          <w:rFonts w:hint="eastAsia"/>
+          <w:sz w:val="32"/>
+          <w:szCs w:val="40"/>
+        </w:rPr>
+        <w:t>대형</w:t>
+      </w:r>
+      <w:r>
+        <w:rPr>
+          <w:rFonts w:hint="eastAsia"/>
+          <w:sz w:val="32"/>
+          <w:szCs w:val="40"/>
+        </w:rPr>
+        <w:t>은 용을 생각해서 수치를 설정하였고</w:t>
       </w:r>
       <w:r>
         <w:rPr>
@@ -811,7 +886,6 @@
       <w:pPr>
         <w:ind w:firstLineChars="100" w:firstLine="320"/>
         <w:rPr>
-          <w:rFonts w:hint="eastAsia"/>
           <w:sz w:val="32"/>
           <w:szCs w:val="40"/>
         </w:rPr>
@@ -865,7 +939,7 @@
           <w:sz w:val="32"/>
           <w:szCs w:val="40"/>
         </w:rPr>
-        <w:t>소울라이크류</w:t>
+        <w:t>소울라이크</w:t>
       </w:r>
       <w:proofErr w:type="spellEnd"/>
       <w:r>
@@ -874,18 +948,24 @@
           <w:sz w:val="32"/>
           <w:szCs w:val="40"/>
         </w:rPr>
-        <w:t xml:space="preserve"> 게임과 달리 이러한 불편한 점들을 제거하고 전투시스템에만 </w:t>
-      </w:r>
-      <w:proofErr w:type="spellStart"/>
-      <w:r>
-        <w:rPr>
-          <w:rFonts w:hint="eastAsia"/>
-          <w:sz w:val="32"/>
-          <w:szCs w:val="40"/>
-        </w:rPr>
-        <w:t>집중가능하도록</w:t>
-      </w:r>
-      <w:proofErr w:type="spellEnd"/>
+        <w:t xml:space="preserve"> </w:t>
+      </w:r>
+      <w:r>
+        <w:rPr>
+          <w:rFonts w:hint="eastAsia"/>
+          <w:sz w:val="32"/>
+          <w:szCs w:val="40"/>
+        </w:rPr>
+        <w:t xml:space="preserve">류 게임과 달리 이러한 불편한 점들을 제거하고 전투시스템에만 </w:t>
+      </w:r>
+      <w:r>
+        <w:rPr>
+          <w:rFonts w:hint="eastAsia"/>
+          <w:sz w:val="32"/>
+          <w:szCs w:val="40"/>
+        </w:rPr>
+        <w:t>집중 가능하도록</w:t>
+      </w:r>
       <w:r>
         <w:rPr>
           <w:rFonts w:hint="eastAsia"/>
@@ -1329,6 +1409,7 @@
   <w:style w:type="character" w:default="1" w:styleId="a0">
     <w:name w:val="Default Paragraph Font"/>
     <w:uiPriority w:val="1"/>
+    <w:semiHidden/>
     <w:unhideWhenUsed/>
   </w:style>
   <w:style w:type="table" w:default="1" w:styleId="a1">
